--- a/9. Docs/4. Requirements definition/NFR-111 요구사항명세서(웹) v1.1.docx
+++ b/9. Docs/4. Requirements definition/NFR-111 요구사항명세서(웹) v1.1.docx
@@ -299,10 +299,17 @@
             <w:tcMar/>
             <w:vAlign w:val="center"/>
           </w:tcPr>
-          <w:p wp14:textId="6056ACBE">
+          <w:p wp14:textId="4D20F4DC">
             <w:pPr>
               <w:pStyle w:val="a"/>
             </w:pPr>
+            <w:r>
+              <w:rPr>
+                <w:noProof w:val="0"/>
+                <w:lang w:eastAsia="ko-KR"/>
+              </w:rPr>
+              <w:t>체계적인 코드 관리는 소프트웨어 개발에서 필수적인 요소이다.</w:t>
+            </w:r>
           </w:p>
         </w:tc>
       </w:tr>
@@ -417,16 +424,49 @@
             <w:tcMar/>
             <w:vAlign w:val="center"/>
           </w:tcPr>
-          <w:p wp14:textId="77777777">
+          <w:p wp14:textId="5FAD9CFD">
             <w:pPr>
               <w:pStyle w:val="a"/>
-              <w:tabs>
-                <w:tab w:val="left" w:pos="7372"/>
-              </w:tabs>
-              <w:rPr>
-                <w:rFonts w:hint="eastAsia"/>
-              </w:rPr>
             </w:pPr>
+            <w:r>
+              <w:rPr>
+                <w:noProof w:val="0"/>
+                <w:lang w:eastAsia="ko-KR"/>
+              </w:rPr>
+              <w:t>체계적인 코드 관리는 소프트웨어 개발에서 필수적인 요소이다.</w:t>
+            </w:r>
+          </w:p>
+          <w:p wp14:textId="6A0A815D">
+            <w:pPr>
+              <w:pStyle w:val="a"/>
+              <w:rPr>
+                <w:noProof w:val="0"/>
+                <w:lang w:eastAsia="ko-KR"/>
+              </w:rPr>
+            </w:pPr>
+            <w:r>
+              <w:rPr>
+                <w:noProof w:val="0"/>
+                <w:lang w:eastAsia="ko-KR"/>
+              </w:rPr>
+              <w:t>개발 생산성을 향상시키고, 유지보수 비용을 절감시키며,</w:t>
+            </w:r>
+          </w:p>
+          <w:p wp14:textId="0F64FC97">
+            <w:pPr>
+              <w:pStyle w:val="a"/>
+              <w:rPr>
+                <w:noProof w:val="0"/>
+                <w:lang w:eastAsia="ko-KR"/>
+              </w:rPr>
+            </w:pPr>
+            <w:r>
+              <w:rPr>
+                <w:noProof w:val="0"/>
+                <w:lang w:eastAsia="ko-KR"/>
+              </w:rPr>
+              <w:t>코드의 품질을 향상시키고, 협업 효율을 증대시킵니다.</w:t>
+            </w:r>
           </w:p>
         </w:tc>
       </w:tr>
@@ -615,13 +655,13 @@
             <w:tcMar/>
             <w:vAlign w:val="center"/>
           </w:tcPr>
-          <w:p wp14:textId="0E95B469">
+          <w:p wp14:textId="2788B10C">
             <w:pPr>
               <w:pStyle w:val="a"/>
             </w:pPr>
             <w:r>
               <w:rPr/>
-              <w:t>하</w:t>
+              <w:t>상</w:t>
             </w:r>
           </w:p>
         </w:tc>
